--- a/Entornos de Desarrollo/1º Evaluación/TEMA 2/Ejercicios/Ejercicio3/ED_T2_ACT3_EDUARDO_MARTIN-SONSECA.docx
+++ b/Entornos de Desarrollo/1º Evaluación/TEMA 2/Ejercicios/Ejercicio3/ED_T2_ACT3_EDUARDO_MARTIN-SONSECA.docx
@@ -1,84 +1,28 @@
 
 <file path=word/document.xml><?xml version="1.0" encoding="utf-8"?>
-<w:document xmlns:wpc="http://schemas.microsoft.com/office/word/2010/wordprocessingCanvas" xmlns:cx="http://schemas.microsoft.com/office/drawing/2014/chartex" xmlns:cx1="http://schemas.microsoft.com/office/drawing/2015/9/8/chartex" xmlns:cx2="http://schemas.microsoft.com/office/drawing/2015/10/21/chartex" xmlns:cx3="http://schemas.microsoft.com/office/drawing/2016/5/9/chartex" xmlns:cx4="http://schemas.microsoft.com/office/drawing/2016/5/10/chartex" xmlns:cx5="http://schemas.microsoft.com/office/drawing/2016/5/11/chartex" xmlns:cx6="http://schemas.microsoft.com/office/drawing/2016/5/12/chartex" xmlns:cx7="http://schemas.microsoft.com/office/drawing/2016/5/13/chartex" xmlns:cx8="http://schemas.microsoft.com/office/drawing/2016/5/14/chartex" xmlns:mc="http://schemas.openxmlformats.org/markup-compatibility/2006" xmlns:aink="http://schemas.microsoft.com/office/drawing/2016/ink" xmlns:am3d="http://schemas.microsoft.com/office/drawing/2017/model3d" xmlns:o="urn:schemas-microsoft-com:office:office" xmlns:r="http://schemas.openxmlformats.org/officeDocument/2006/relationships" xmlns:m="http://schemas.openxmlformats.org/officeDocument/2006/math" xmlns:v="urn:schemas-microsoft-com:vml" xmlns:wp14="http://schemas.microsoft.com/office/word/2010/wordprocessingDrawing" xmlns:wp="http://schemas.openxmlformats.org/drawingml/2006/wordprocessingDrawing" xmlns:w10="urn:schemas-microsoft-com:office:word" xmlns:w="http://schemas.openxmlformats.org/wordprocessingml/2006/main" xmlns:w14="http://schemas.microsoft.com/office/word/2010/wordml" xmlns:w15="http://schemas.microsoft.com/office/word/2012/wordml" xmlns:w16cex="http://schemas.microsoft.com/office/word/2018/wordml/cex" xmlns:w16cid="http://schemas.microsoft.com/office/word/2016/wordml/cid" xmlns:w16="http://schemas.microsoft.com/office/word/2018/wordml" xmlns:w16sdtdh="http://schemas.microsoft.com/office/word/2020/wordml/sdtdatahash" xmlns:w16se="http://schemas.microsoft.com/office/word/2015/wordml/symex" xmlns:wpg="http://schemas.microsoft.com/office/word/2010/wordprocessingGroup" xmlns:wpi="http://schemas.microsoft.com/office/word/2010/wordprocessingInk" xmlns:wne="http://schemas.microsoft.com/office/word/2006/wordml" xmlns:wps="http://schemas.microsoft.com/office/word/2010/wordprocessingShape" mc:Ignorable="w14 w15 w16se w16cid w16 w16cex w16sdtdh wp14">
+<w:document xmlns:wpc="http://schemas.microsoft.com/office/word/2010/wordprocessingCanvas" xmlns:cx="http://schemas.microsoft.com/office/drawing/2014/chartex" xmlns:cx1="http://schemas.microsoft.com/office/drawing/2015/9/8/chartex" xmlns:cx2="http://schemas.microsoft.com/office/drawing/2015/10/21/chartex" xmlns:cx3="http://schemas.microsoft.com/office/drawing/2016/5/9/chartex" xmlns:cx4="http://schemas.microsoft.com/office/drawing/2016/5/10/chartex" xmlns:cx5="http://schemas.microsoft.com/office/drawing/2016/5/11/chartex" xmlns:cx6="http://schemas.microsoft.com/office/drawing/2016/5/12/chartex" xmlns:cx7="http://schemas.microsoft.com/office/drawing/2016/5/13/chartex" xmlns:cx8="http://schemas.microsoft.com/office/drawing/2016/5/14/chartex" xmlns:mc="http://schemas.openxmlformats.org/markup-compatibility/2006" xmlns:aink="http://schemas.microsoft.com/office/drawing/2016/ink" xmlns:am3d="http://schemas.microsoft.com/office/drawing/2017/model3d" xmlns:o="urn:schemas-microsoft-com:office:office" xmlns:oel="http://schemas.microsoft.com/office/2019/extlst" xmlns:r="http://schemas.openxmlformats.org/officeDocument/2006/relationships" xmlns:m="http://schemas.openxmlformats.org/officeDocument/2006/math" xmlns:v="urn:schemas-microsoft-com:vml" xmlns:wp14="http://schemas.microsoft.com/office/word/2010/wordprocessingDrawing" xmlns:wp="http://schemas.openxmlformats.org/drawingml/2006/wordprocessingDrawing" xmlns:w10="urn:schemas-microsoft-com:office:word" xmlns:w="http://schemas.openxmlformats.org/wordprocessingml/2006/main" xmlns:w14="http://schemas.microsoft.com/office/word/2010/wordml" xmlns:w15="http://schemas.microsoft.com/office/word/2012/wordml" xmlns:w16cex="http://schemas.microsoft.com/office/word/2018/wordml/cex" xmlns:w16cid="http://schemas.microsoft.com/office/word/2016/wordml/cid" xmlns:w16="http://schemas.microsoft.com/office/word/2018/wordml" xmlns:w16sdtdh="http://schemas.microsoft.com/office/word/2020/wordml/sdtdatahash" xmlns:w16se="http://schemas.microsoft.com/office/word/2015/wordml/symex" xmlns:wpg="http://schemas.microsoft.com/office/word/2010/wordprocessingGroup" xmlns:wpi="http://schemas.microsoft.com/office/word/2010/wordprocessingInk" xmlns:wne="http://schemas.microsoft.com/office/word/2006/wordml" xmlns:wps="http://schemas.microsoft.com/office/word/2010/wordprocessingShape" mc:Ignorable="w14 w15 w16se w16cid w16 w16cex w16sdtdh wp14">
   <w:body>
     <w:p>
       <w:r>
-        <w:t xml:space="preserve">El </w:t>
+        <w:t>El javadoc esta en una carpeta llamada dist</w:t>
       </w:r>
-      <w:proofErr w:type="spellStart"/>
+    </w:p>
+    <w:p>
+      <w:pPr>
+        <w:rPr>
+          <w:u w:val="single"/>
+        </w:rPr>
+      </w:pPr>
+    </w:p>
+    <w:p>
       <w:r>
-        <w:t>javadoc</w:t>
+        <w:t>Para realizar un breakpoint (Uno de inicio y otro de final) a nuestro proyecto, solamente habrá que hacer doble clic a la línea de código que queramos.</w:t>
       </w:r>
-      <w:proofErr w:type="spellEnd"/>
-      <w:r>
-        <w:t xml:space="preserve"> </w:t>
-      </w:r>
-      <w:proofErr w:type="spellStart"/>
-      <w:r>
-        <w:t>esta</w:t>
-      </w:r>
-      <w:proofErr w:type="spellEnd"/>
-      <w:r>
-        <w:t xml:space="preserve"> en una carpeta llamada </w:t>
-      </w:r>
-      <w:proofErr w:type="spellStart"/>
-      <w:r>
-        <w:t>dist</w:t>
-      </w:r>
-      <w:proofErr w:type="spellEnd"/>
     </w:p>
     <w:p/>
-    <w:p>
-      <w:proofErr w:type="spellStart"/>
-      <w:r>
-        <w:t>Debbugger</w:t>
-      </w:r>
-      <w:proofErr w:type="spellEnd"/>
-    </w:p>
     <w:p/>
-    <w:p>
-      <w:r>
-        <w:rPr>
-          <w:noProof/>
-        </w:rPr>
-        <w:drawing>
-          <wp:inline distT="0" distB="0" distL="0" distR="0" wp14:anchorId="1EFD737E" wp14:editId="7C446CA8">
-            <wp:extent cx="4991100" cy="1609725"/>
-            <wp:effectExtent l="0" t="0" r="0" b="9525"/>
-            <wp:docPr id="1" name="Imagen 1"/>
-            <wp:cNvGraphicFramePr>
-              <a:graphicFrameLocks xmlns:a="http://schemas.openxmlformats.org/drawingml/2006/main" noChangeAspect="1"/>
-            </wp:cNvGraphicFramePr>
-            <a:graphic xmlns:a="http://schemas.openxmlformats.org/drawingml/2006/main">
-              <a:graphicData uri="http://schemas.openxmlformats.org/drawingml/2006/picture">
-                <pic:pic xmlns:pic="http://schemas.openxmlformats.org/drawingml/2006/picture">
-                  <pic:nvPicPr>
-                    <pic:cNvPr id="1" name=""/>
-                    <pic:cNvPicPr/>
-                  </pic:nvPicPr>
-                  <pic:blipFill>
-                    <a:blip r:embed="rId4"/>
-                    <a:stretch>
-                      <a:fillRect/>
-                    </a:stretch>
-                  </pic:blipFill>
-                  <pic:spPr>
-                    <a:xfrm>
-                      <a:off x="0" y="0"/>
-                      <a:ext cx="4991100" cy="1609725"/>
-                    </a:xfrm>
-                    <a:prstGeom prst="rect">
-                      <a:avLst/>
-                    </a:prstGeom>
-                  </pic:spPr>
-                </pic:pic>
-              </a:graphicData>
-            </a:graphic>
-          </wp:inline>
-        </w:drawing>
-      </w:r>
-    </w:p>
+    <w:p/>
+    <w:p/>
     <w:p/>
     <w:p/>
     <w:sectPr>

--- a/Entornos de Desarrollo/1º Evaluación/TEMA 2/Ejercicios/Ejercicio3/ED_T2_ACT3_EDUARDO_MARTIN-SONSECA.docx
+++ b/Entornos de Desarrollo/1º Evaluación/TEMA 2/Ejercicios/Ejercicio3/ED_T2_ACT3_EDUARDO_MARTIN-SONSECA.docx
@@ -4,7 +4,7 @@
   <w:body>
     <w:p>
       <w:r>
-        <w:t>El javadoc esta en una carpeta llamada dist</w:t>
+        <w:t>Clase Producto</w:t>
       </w:r>
     </w:p>
     <w:p>
@@ -13,18 +13,471 @@
           <w:u w:val="single"/>
         </w:rPr>
       </w:pPr>
-    </w:p>
-    <w:p>
-      <w:r>
-        <w:t>Para realizar un breakpoint (Uno de inicio y otro de final) a nuestro proyecto, solamente habrá que hacer doble clic a la línea de código que queramos.</w:t>
+      <w:r>
+        <w:rPr>
+          <w:u w:val="single"/>
+        </w:rPr>
+        <w:drawing>
+          <wp:inline distT="0" distB="0" distL="0" distR="0" wp14:anchorId="55005D9B" wp14:editId="5FF1F301">
+            <wp:extent cx="5400040" cy="4985385"/>
+            <wp:effectExtent l="0" t="0" r="0" b="5715"/>
+            <wp:docPr id="2" name="Imagen 2" descr="Texto&#10;&#10;Descripción generada automáticamente"/>
+            <wp:cNvGraphicFramePr>
+              <a:graphicFrameLocks xmlns:a="http://schemas.openxmlformats.org/drawingml/2006/main" noChangeAspect="1"/>
+            </wp:cNvGraphicFramePr>
+            <a:graphic xmlns:a="http://schemas.openxmlformats.org/drawingml/2006/main">
+              <a:graphicData uri="http://schemas.openxmlformats.org/drawingml/2006/picture">
+                <pic:pic xmlns:pic="http://schemas.openxmlformats.org/drawingml/2006/picture">
+                  <pic:nvPicPr>
+                    <pic:cNvPr id="2" name="Imagen 2" descr="Texto&#10;&#10;Descripción generada automáticamente"/>
+                    <pic:cNvPicPr/>
+                  </pic:nvPicPr>
+                  <pic:blipFill>
+                    <a:blip r:embed="rId4"/>
+                    <a:stretch>
+                      <a:fillRect/>
+                    </a:stretch>
+                  </pic:blipFill>
+                  <pic:spPr>
+                    <a:xfrm>
+                      <a:off x="0" y="0"/>
+                      <a:ext cx="5400040" cy="4985385"/>
+                    </a:xfrm>
+                    <a:prstGeom prst="rect">
+                      <a:avLst/>
+                    </a:prstGeom>
+                  </pic:spPr>
+                </pic:pic>
+              </a:graphicData>
+            </a:graphic>
+          </wp:inline>
+        </w:drawing>
+      </w:r>
+    </w:p>
+    <w:p>
+      <w:pPr>
+        <w:rPr>
+          <w:u w:val="single"/>
+        </w:rPr>
+      </w:pPr>
+      <w:r>
+        <w:rPr>
+          <w:u w:val="single"/>
+        </w:rPr>
+        <w:drawing>
+          <wp:inline distT="0" distB="0" distL="0" distR="0" wp14:anchorId="3DA247D1" wp14:editId="05DD544A">
+            <wp:extent cx="5400040" cy="3110865"/>
+            <wp:effectExtent l="0" t="0" r="0" b="0"/>
+            <wp:docPr id="6" name="Imagen 6" descr="Texto&#10;&#10;Descripción generada automáticamente"/>
+            <wp:cNvGraphicFramePr>
+              <a:graphicFrameLocks xmlns:a="http://schemas.openxmlformats.org/drawingml/2006/main" noChangeAspect="1"/>
+            </wp:cNvGraphicFramePr>
+            <a:graphic xmlns:a="http://schemas.openxmlformats.org/drawingml/2006/main">
+              <a:graphicData uri="http://schemas.openxmlformats.org/drawingml/2006/picture">
+                <pic:pic xmlns:pic="http://schemas.openxmlformats.org/drawingml/2006/picture">
+                  <pic:nvPicPr>
+                    <pic:cNvPr id="6" name="Imagen 6" descr="Texto&#10;&#10;Descripción generada automáticamente"/>
+                    <pic:cNvPicPr/>
+                  </pic:nvPicPr>
+                  <pic:blipFill>
+                    <a:blip r:embed="rId5"/>
+                    <a:stretch>
+                      <a:fillRect/>
+                    </a:stretch>
+                  </pic:blipFill>
+                  <pic:spPr>
+                    <a:xfrm>
+                      <a:off x="0" y="0"/>
+                      <a:ext cx="5400040" cy="3110865"/>
+                    </a:xfrm>
+                    <a:prstGeom prst="rect">
+                      <a:avLst/>
+                    </a:prstGeom>
+                  </pic:spPr>
+                </pic:pic>
+              </a:graphicData>
+            </a:graphic>
+          </wp:inline>
+        </w:drawing>
+      </w:r>
+    </w:p>
+    <w:p>
+      <w:r>
+        <w:lastRenderedPageBreak/>
+        <w:t xml:space="preserve">Para la generación del JavaDoc, haremos clic derecho sobre el paquete que contiene la clase producto, y clicaremos la opción </w:t>
+      </w:r>
+      <w:r>
+        <w:rPr>
+          <w:b/>
+          <w:bCs/>
+        </w:rPr>
+        <w:t>Generate JavaDoc</w:t>
+      </w:r>
+      <w:r>
+        <w:t xml:space="preserve"> </w:t>
+      </w:r>
+    </w:p>
+    <w:p>
+      <w:r>
+        <w:drawing>
+          <wp:inline distT="0" distB="0" distL="0" distR="0" wp14:anchorId="65FBD379" wp14:editId="08ECBE4C">
+            <wp:extent cx="2543530" cy="1400370"/>
+            <wp:effectExtent l="0" t="0" r="9525" b="9525"/>
+            <wp:docPr id="7" name="Imagen 7" descr="Interfaz de usuario gráfica, Texto, Aplicación&#10;&#10;Descripción generada automáticamente"/>
+            <wp:cNvGraphicFramePr>
+              <a:graphicFrameLocks xmlns:a="http://schemas.openxmlformats.org/drawingml/2006/main" noChangeAspect="1"/>
+            </wp:cNvGraphicFramePr>
+            <a:graphic xmlns:a="http://schemas.openxmlformats.org/drawingml/2006/main">
+              <a:graphicData uri="http://schemas.openxmlformats.org/drawingml/2006/picture">
+                <pic:pic xmlns:pic="http://schemas.openxmlformats.org/drawingml/2006/picture">
+                  <pic:nvPicPr>
+                    <pic:cNvPr id="7" name="Imagen 7" descr="Interfaz de usuario gráfica, Texto, Aplicación&#10;&#10;Descripción generada automáticamente"/>
+                    <pic:cNvPicPr/>
+                  </pic:nvPicPr>
+                  <pic:blipFill>
+                    <a:blip r:embed="rId6"/>
+                    <a:stretch>
+                      <a:fillRect/>
+                    </a:stretch>
+                  </pic:blipFill>
+                  <pic:spPr>
+                    <a:xfrm>
+                      <a:off x="0" y="0"/>
+                      <a:ext cx="2543530" cy="1400370"/>
+                    </a:xfrm>
+                    <a:prstGeom prst="rect">
+                      <a:avLst/>
+                    </a:prstGeom>
+                  </pic:spPr>
+                </pic:pic>
+              </a:graphicData>
+            </a:graphic>
+          </wp:inline>
+        </w:drawing>
+      </w:r>
+    </w:p>
+    <w:p>
+      <w:r>
+        <w:drawing>
+          <wp:anchor distT="0" distB="0" distL="114300" distR="114300" simplePos="0" relativeHeight="251658240" behindDoc="0" locked="0" layoutInCell="1" allowOverlap="1" wp14:anchorId="7985F15D" wp14:editId="6DA3C1B9">
+            <wp:simplePos x="0" y="0"/>
+            <wp:positionH relativeFrom="page">
+              <wp:align>left</wp:align>
+            </wp:positionH>
+            <wp:positionV relativeFrom="paragraph">
+              <wp:posOffset>277799</wp:posOffset>
+            </wp:positionV>
+            <wp:extent cx="7426325" cy="1464945"/>
+            <wp:effectExtent l="0" t="0" r="3175" b="1905"/>
+            <wp:wrapSquare wrapText="bothSides"/>
+            <wp:docPr id="8" name="Imagen 8" descr="Interfaz de usuario gráfica, Aplicación&#10;&#10;Descripción generada automáticamente"/>
+            <wp:cNvGraphicFramePr>
+              <a:graphicFrameLocks xmlns:a="http://schemas.openxmlformats.org/drawingml/2006/main" noChangeAspect="1"/>
+            </wp:cNvGraphicFramePr>
+            <a:graphic xmlns:a="http://schemas.openxmlformats.org/drawingml/2006/main">
+              <a:graphicData uri="http://schemas.openxmlformats.org/drawingml/2006/picture">
+                <pic:pic xmlns:pic="http://schemas.openxmlformats.org/drawingml/2006/picture">
+                  <pic:nvPicPr>
+                    <pic:cNvPr id="8" name="Imagen 8" descr="Interfaz de usuario gráfica, Aplicación&#10;&#10;Descripción generada automáticamente"/>
+                    <pic:cNvPicPr/>
+                  </pic:nvPicPr>
+                  <pic:blipFill>
+                    <a:blip r:embed="rId7" cstate="print">
+                      <a:extLst>
+                        <a:ext uri="{28A0092B-C50C-407E-A947-70E740481C1C}">
+                          <a14:useLocalDpi xmlns:a14="http://schemas.microsoft.com/office/drawing/2010/main" val="0"/>
+                        </a:ext>
+                      </a:extLst>
+                    </a:blip>
+                    <a:stretch>
+                      <a:fillRect/>
+                    </a:stretch>
+                  </pic:blipFill>
+                  <pic:spPr>
+                    <a:xfrm>
+                      <a:off x="0" y="0"/>
+                      <a:ext cx="7471773" cy="1474323"/>
+                    </a:xfrm>
+                    <a:prstGeom prst="rect">
+                      <a:avLst/>
+                    </a:prstGeom>
+                  </pic:spPr>
+                </pic:pic>
+              </a:graphicData>
+            </a:graphic>
+            <wp14:sizeRelH relativeFrom="margin">
+              <wp14:pctWidth>0</wp14:pctWidth>
+            </wp14:sizeRelH>
+            <wp14:sizeRelV relativeFrom="margin">
+              <wp14:pctHeight>0</wp14:pctHeight>
+            </wp14:sizeRelV>
+          </wp:anchor>
+        </w:drawing>
+      </w:r>
+      <w:r>
+        <w:t xml:space="preserve">Se </w:t>
+      </w:r>
+      <w:r>
+        <w:t>guardará</w:t>
+      </w:r>
+      <w:r>
+        <w:t xml:space="preserve"> en una carpeta llamada </w:t>
+      </w:r>
+      <w:r>
+        <w:rPr>
+          <w:b/>
+          <w:bCs/>
+        </w:rPr>
+        <w:t>dist</w:t>
+      </w:r>
+      <w:r>
+        <w:t xml:space="preserve"> el cual, lo </w:t>
+      </w:r>
+      <w:r>
+        <w:t>contendrá</w:t>
+      </w:r>
+    </w:p>
+    <w:p/>
+    <w:p>
+      <w:r>
+        <w:t xml:space="preserve">Una vez generado el JavaDoc, </w:t>
+      </w:r>
+      <w:r>
+        <w:t>p</w:t>
+      </w:r>
+      <w:r>
+        <w:t>ara</w:t>
+      </w:r>
+      <w:r>
+        <w:t xml:space="preserve"> realizar un breakpoint (Uno de inicio y otro de final) a nuestro proyecto, solamente habrá que hacer clic a la línea de código que queramos</w:t>
+      </w:r>
+      <w:r>
+        <w:t>, y aparecerá una línea de color rojo</w:t>
+      </w:r>
+    </w:p>
+    <w:p/>
+    <w:p>
+      <w:r>
+        <w:rPr>
+          <w:noProof/>
+        </w:rPr>
+        <w:drawing>
+          <wp:inline distT="0" distB="0" distL="0" distR="0" wp14:anchorId="2BAC3D9A" wp14:editId="01237247">
+            <wp:extent cx="5400040" cy="1622425"/>
+            <wp:effectExtent l="0" t="0" r="0" b="0"/>
+            <wp:docPr id="1" name="Imagen 1" descr="Texto&#10;&#10;Descripción generada automáticamente"/>
+            <wp:cNvGraphicFramePr>
+              <a:graphicFrameLocks xmlns:a="http://schemas.openxmlformats.org/drawingml/2006/main" noChangeAspect="1"/>
+            </wp:cNvGraphicFramePr>
+            <a:graphic xmlns:a="http://schemas.openxmlformats.org/drawingml/2006/main">
+              <a:graphicData uri="http://schemas.openxmlformats.org/drawingml/2006/picture">
+                <pic:pic xmlns:pic="http://schemas.openxmlformats.org/drawingml/2006/picture">
+                  <pic:nvPicPr>
+                    <pic:cNvPr id="1" name="Imagen 1" descr="Texto&#10;&#10;Descripción generada automáticamente"/>
+                    <pic:cNvPicPr/>
+                  </pic:nvPicPr>
+                  <pic:blipFill>
+                    <a:blip r:embed="rId8"/>
+                    <a:stretch>
+                      <a:fillRect/>
+                    </a:stretch>
+                  </pic:blipFill>
+                  <pic:spPr>
+                    <a:xfrm>
+                      <a:off x="0" y="0"/>
+                      <a:ext cx="5400040" cy="1622425"/>
+                    </a:xfrm>
+                    <a:prstGeom prst="rect">
+                      <a:avLst/>
+                    </a:prstGeom>
+                  </pic:spPr>
+                </pic:pic>
+              </a:graphicData>
+            </a:graphic>
+          </wp:inline>
+        </w:drawing>
       </w:r>
     </w:p>
     <w:p/>
     <w:p/>
+    <w:p>
+      <w:pPr>
+        <w:rPr>
+          <w:b/>
+          <w:bCs/>
+        </w:rPr>
+      </w:pPr>
+      <w:r>
+        <w:t xml:space="preserve">Una vez hecho eso, </w:t>
+      </w:r>
+      <w:r>
+        <w:t xml:space="preserve">clicaremos en la pestaña </w:t>
+      </w:r>
+      <w:r>
+        <w:rPr>
+          <w:b/>
+          <w:bCs/>
+        </w:rPr>
+        <w:t xml:space="preserve">Debug </w:t>
+      </w:r>
+      <w:r>
+        <w:t xml:space="preserve">&gt; </w:t>
+      </w:r>
+      <w:r>
+        <w:rPr>
+          <w:b/>
+          <w:bCs/>
+        </w:rPr>
+        <w:t>Debug Project (Producto)</w:t>
+      </w:r>
+    </w:p>
+    <w:p>
+      <w:r>
+        <w:rPr>
+          <w:noProof/>
+        </w:rPr>
+        <w:lastRenderedPageBreak/>
+        <w:drawing>
+          <wp:inline distT="0" distB="0" distL="0" distR="0" wp14:anchorId="4911C868" wp14:editId="3AEA4FCA">
+            <wp:extent cx="5400040" cy="1713865"/>
+            <wp:effectExtent l="0" t="0" r="0" b="635"/>
+            <wp:docPr id="3" name="Imagen 3"/>
+            <wp:cNvGraphicFramePr>
+              <a:graphicFrameLocks xmlns:a="http://schemas.openxmlformats.org/drawingml/2006/main" noChangeAspect="1"/>
+            </wp:cNvGraphicFramePr>
+            <a:graphic xmlns:a="http://schemas.openxmlformats.org/drawingml/2006/main">
+              <a:graphicData uri="http://schemas.openxmlformats.org/drawingml/2006/picture">
+                <pic:pic xmlns:pic="http://schemas.openxmlformats.org/drawingml/2006/picture">
+                  <pic:nvPicPr>
+                    <pic:cNvPr id="1" name=""/>
+                    <pic:cNvPicPr/>
+                  </pic:nvPicPr>
+                  <pic:blipFill>
+                    <a:blip r:embed="rId9"/>
+                    <a:stretch>
+                      <a:fillRect/>
+                    </a:stretch>
+                  </pic:blipFill>
+                  <pic:spPr>
+                    <a:xfrm>
+                      <a:off x="0" y="0"/>
+                      <a:ext cx="5400040" cy="1713865"/>
+                    </a:xfrm>
+                    <a:prstGeom prst="rect">
+                      <a:avLst/>
+                    </a:prstGeom>
+                  </pic:spPr>
+                </pic:pic>
+              </a:graphicData>
+            </a:graphic>
+          </wp:inline>
+        </w:drawing>
+      </w:r>
+    </w:p>
     <w:p/>
-    <w:p/>
-    <w:p/>
-    <w:p/>
+    <w:p>
+      <w:r>
+        <w:t>Una vez clicado, nos aparecerá</w:t>
+      </w:r>
+      <w:r>
+        <w:t xml:space="preserve">n las variables, los </w:t>
+      </w:r>
+      <w:r>
+        <w:t>breakpoint</w:t>
+      </w:r>
+      <w:r>
+        <w:t xml:space="preserve"> (en este case de la línea 58 a la 61, y la ejecución del programa</w:t>
+      </w:r>
+    </w:p>
+    <w:p>
+      <w:r>
+        <w:rPr>
+          <w:noProof/>
+        </w:rPr>
+        <w:drawing>
+          <wp:inline distT="0" distB="0" distL="0" distR="0" wp14:anchorId="2FB54616" wp14:editId="584E788E">
+            <wp:extent cx="3714286" cy="1304762"/>
+            <wp:effectExtent l="0" t="0" r="635" b="0"/>
+            <wp:docPr id="4" name="Imagen 4" descr="Interfaz de usuario gráfica, Aplicación&#10;&#10;Descripción generada automáticamente"/>
+            <wp:cNvGraphicFramePr>
+              <a:graphicFrameLocks xmlns:a="http://schemas.openxmlformats.org/drawingml/2006/main" noChangeAspect="1"/>
+            </wp:cNvGraphicFramePr>
+            <a:graphic xmlns:a="http://schemas.openxmlformats.org/drawingml/2006/main">
+              <a:graphicData uri="http://schemas.openxmlformats.org/drawingml/2006/picture">
+                <pic:pic xmlns:pic="http://schemas.openxmlformats.org/drawingml/2006/picture">
+                  <pic:nvPicPr>
+                    <pic:cNvPr id="4" name="Imagen 4" descr="Interfaz de usuario gráfica, Aplicación&#10;&#10;Descripción generada automáticamente"/>
+                    <pic:cNvPicPr/>
+                  </pic:nvPicPr>
+                  <pic:blipFill>
+                    <a:blip r:embed="rId10"/>
+                    <a:stretch>
+                      <a:fillRect/>
+                    </a:stretch>
+                  </pic:blipFill>
+                  <pic:spPr>
+                    <a:xfrm>
+                      <a:off x="0" y="0"/>
+                      <a:ext cx="3714286" cy="1304762"/>
+                    </a:xfrm>
+                    <a:prstGeom prst="rect">
+                      <a:avLst/>
+                    </a:prstGeom>
+                  </pic:spPr>
+                </pic:pic>
+              </a:graphicData>
+            </a:graphic>
+          </wp:inline>
+        </w:drawing>
+      </w:r>
+    </w:p>
+    <w:p>
+      <w:r>
+        <w:t>Para avanzar en el debugger, solo hay que hacer clic en la tecla de Función 8 (F8)</w:t>
+      </w:r>
+    </w:p>
+    <w:p>
+      <w:r>
+        <w:rPr>
+          <w:noProof/>
+        </w:rPr>
+        <w:drawing>
+          <wp:inline distT="0" distB="0" distL="0" distR="0" wp14:anchorId="05D2D7A6" wp14:editId="5278BAFA">
+            <wp:extent cx="5400040" cy="2964180"/>
+            <wp:effectExtent l="0" t="0" r="0" b="7620"/>
+            <wp:docPr id="5" name="Imagen 5" descr="Texto&#10;&#10;Descripción generada automáticamente"/>
+            <wp:cNvGraphicFramePr>
+              <a:graphicFrameLocks xmlns:a="http://schemas.openxmlformats.org/drawingml/2006/main" noChangeAspect="1"/>
+            </wp:cNvGraphicFramePr>
+            <a:graphic xmlns:a="http://schemas.openxmlformats.org/drawingml/2006/main">
+              <a:graphicData uri="http://schemas.openxmlformats.org/drawingml/2006/picture">
+                <pic:pic xmlns:pic="http://schemas.openxmlformats.org/drawingml/2006/picture">
+                  <pic:nvPicPr>
+                    <pic:cNvPr id="5" name="Imagen 5" descr="Texto&#10;&#10;Descripción generada automáticamente"/>
+                    <pic:cNvPicPr/>
+                  </pic:nvPicPr>
+                  <pic:blipFill>
+                    <a:blip r:embed="rId11"/>
+                    <a:stretch>
+                      <a:fillRect/>
+                    </a:stretch>
+                  </pic:blipFill>
+                  <pic:spPr>
+                    <a:xfrm>
+                      <a:off x="0" y="0"/>
+                      <a:ext cx="5400040" cy="2964180"/>
+                    </a:xfrm>
+                    <a:prstGeom prst="rect">
+                      <a:avLst/>
+                    </a:prstGeom>
+                  </pic:spPr>
+                </pic:pic>
+              </a:graphicData>
+            </a:graphic>
+          </wp:inline>
+        </w:drawing>
+      </w:r>
+    </w:p>
     <w:sectPr>
       <w:pgSz w:w="11906" w:h="16838"/>
       <w:pgMar w:top="1417" w:right="1701" w:bottom="1417" w:left="1701" w:header="708" w:footer="708" w:gutter="0"/>
